--- a/Test 2 3K-LEx.docx
+++ b/Test 2 3K-LEx.docx
@@ -732,14 +732,12 @@
                 <w:color w:val="000000" w:themeColor="text1"/>
               </w:rPr>
             </w:pPr>
-            <w:proofErr w:type="spellStart"/>
-            <w:r>
-              <w:rPr>
-                <w:color w:val="000000" w:themeColor="text1"/>
-              </w:rPr>
-              <w:t>Perdido</w:t>
-            </w:r>
-            <w:proofErr w:type="spellEnd"/>
+            <w:r>
+              <w:rPr>
+                <w:color w:val="000000" w:themeColor="text1"/>
+              </w:rPr>
+              <w:t>Cansado</w:t>
+            </w:r>
           </w:p>
         </w:tc>
       </w:tr>
@@ -5517,14 +5515,12 @@
                 <w:color w:val="000000" w:themeColor="text1"/>
               </w:rPr>
             </w:pPr>
-            <w:proofErr w:type="spellStart"/>
             <w:r>
               <w:rPr>
                 <w:color w:val="000000" w:themeColor="text1"/>
               </w:rPr>
               <w:t>Fuerte</w:t>
             </w:r>
-            <w:proofErr w:type="spellEnd"/>
           </w:p>
         </w:tc>
       </w:tr>
@@ -6399,7 +6395,6 @@
                 <w:color w:val="000000" w:themeColor="text1"/>
               </w:rPr>
             </w:pPr>
-            <w:proofErr w:type="spellStart"/>
             <w:r>
               <w:rPr>
                 <w:color w:val="000000" w:themeColor="text1"/>
@@ -6407,7 +6402,6 @@
               <w:lastRenderedPageBreak/>
               <w:t>Llanto</w:t>
             </w:r>
-            <w:proofErr w:type="spellEnd"/>
           </w:p>
         </w:tc>
       </w:tr>
@@ -13058,14 +13052,12 @@
                 <w:color w:val="000000" w:themeColor="text1"/>
               </w:rPr>
             </w:pPr>
-            <w:proofErr w:type="spellStart"/>
             <w:r>
               <w:rPr>
                 <w:color w:val="000000" w:themeColor="text1"/>
               </w:rPr>
               <w:t>Tela</w:t>
             </w:r>
-            <w:proofErr w:type="spellEnd"/>
           </w:p>
         </w:tc>
       </w:tr>
@@ -13240,14 +13232,12 @@
                 <w:color w:val="000000" w:themeColor="text1"/>
               </w:rPr>
             </w:pPr>
-            <w:proofErr w:type="spellStart"/>
             <w:r>
               <w:rPr>
                 <w:color w:val="000000" w:themeColor="text1"/>
               </w:rPr>
               <w:t>Restir</w:t>
             </w:r>
-            <w:proofErr w:type="spellEnd"/>
           </w:p>
         </w:tc>
       </w:tr>
@@ -13420,7 +13410,6 @@
                 <w:color w:val="000000" w:themeColor="text1"/>
               </w:rPr>
             </w:pPr>
-            <w:proofErr w:type="spellStart"/>
             <w:r>
               <w:rPr>
                 <w:color w:val="000000" w:themeColor="text1"/>
@@ -13428,7 +13417,6 @@
               <w:lastRenderedPageBreak/>
               <w:t>Sez</w:t>
             </w:r>
-            <w:proofErr w:type="spellEnd"/>
           </w:p>
         </w:tc>
       </w:tr>
@@ -15669,6 +15657,7 @@
     <w:lsdException w:name="HTML Sample" w:semiHidden="1" w:unhideWhenUsed="1"/>
     <w:lsdException w:name="HTML Typewriter" w:semiHidden="1" w:unhideWhenUsed="1"/>
     <w:lsdException w:name="HTML Variable" w:semiHidden="1" w:unhideWhenUsed="1"/>
+    <w:lsdException w:name="Normal Table" w:semiHidden="1" w:unhideWhenUsed="1"/>
     <w:lsdException w:name="annotation subject" w:semiHidden="1" w:unhideWhenUsed="1"/>
     <w:lsdException w:name="No List" w:semiHidden="1" w:unhideWhenUsed="1"/>
     <w:lsdException w:name="Outline List 1" w:semiHidden="1" w:unhideWhenUsed="1"/>
@@ -15715,8 +15704,10 @@
     <w:lsdException w:name="Table Subtle 2" w:semiHidden="1" w:unhideWhenUsed="1"/>
     <w:lsdException w:name="Table Web 1" w:semiHidden="1" w:unhideWhenUsed="1"/>
     <w:lsdException w:name="Table Web 2" w:semiHidden="1" w:unhideWhenUsed="1"/>
+    <w:lsdException w:name="Table Web 3" w:semiHidden="1" w:unhideWhenUsed="1"/>
     <w:lsdException w:name="Balloon Text" w:semiHidden="1" w:unhideWhenUsed="1"/>
     <w:lsdException w:name="Table Grid" w:uiPriority="39"/>
+    <w:lsdException w:name="Table Theme" w:semiHidden="1" w:unhideWhenUsed="1"/>
     <w:lsdException w:name="Placeholder Text" w:semiHidden="1"/>
     <w:lsdException w:name="No Spacing" w:uiPriority="1" w:qFormat="1"/>
     <w:lsdException w:name="Light Shading" w:uiPriority="60"/>
